--- a/data_struct_keshe/课程设计报告.docx
+++ b/data_struct_keshe/课程设计报告.docx
@@ -301,7 +301,7 @@
           <w:u w:val="single"/>
           <w:lang w:val="en-US" w:eastAsia="zh-CN"/>
         </w:rPr>
-        <w:t>U202015562</w:t>
+        <w:t xml:space="preserve">           </w:t>
       </w:r>
       <w:r>
         <w:rPr>
@@ -341,7 +341,7 @@
           <w:szCs w:val="28"/>
           <w:u w:val="single"/>
         </w:rPr>
-        <w:t xml:space="preserve">      </w:t>
+        <w:t xml:space="preserve">  </w:t>
       </w:r>
       <w:r>
         <w:rPr>
@@ -352,7 +352,7 @@
           <w:u w:val="single"/>
           <w:lang w:val="en-US" w:eastAsia="zh-CN"/>
         </w:rPr>
-        <w:t>徐雨梦</w:t>
+        <w:t>raindaydream</w:t>
       </w:r>
       <w:r>
         <w:rPr>
@@ -362,8 +362,10 @@
           <w:szCs w:val="28"/>
           <w:u w:val="single"/>
         </w:rPr>
-        <w:t xml:space="preserve">        </w:t>
-      </w:r>
+        <w:t xml:space="preserve">      </w:t>
+      </w:r>
+      <w:bookmarkStart w:id="8" w:name="_GoBack"/>
+      <w:bookmarkEnd w:id="8"/>
     </w:p>
     <w:p>
       <w:pPr>
@@ -1186,12 +1188,12 @@
           <w:lang w:val="en-US" w:eastAsia="zh-CN"/>
         </w:rPr>
       </w:pPr>
-      <w:bookmarkStart w:id="0" w:name="_Toc169703550"/>
-      <w:bookmarkStart w:id="1" w:name="_Toc169776804"/>
-      <w:bookmarkStart w:id="2" w:name="_Toc177972378"/>
-      <w:bookmarkStart w:id="3" w:name="_Toc169531124"/>
-      <w:bookmarkStart w:id="4" w:name="_Toc169531621"/>
-      <w:bookmarkStart w:id="5" w:name="_Toc169531231"/>
+      <w:bookmarkStart w:id="0" w:name="_Toc169776804"/>
+      <w:bookmarkStart w:id="1" w:name="_Toc177972378"/>
+      <w:bookmarkStart w:id="2" w:name="_Toc169531124"/>
+      <w:bookmarkStart w:id="3" w:name="_Toc169703550"/>
+      <w:bookmarkStart w:id="4" w:name="_Toc169531231"/>
+      <w:bookmarkStart w:id="5" w:name="_Toc169531621"/>
       <w:bookmarkStart w:id="6" w:name="_Toc169709665"/>
     </w:p>
     <w:p>
@@ -1207,8 +1209,6 @@
           <w:szCs w:val="36"/>
         </w:rPr>
       </w:pPr>
-      <w:bookmarkStart w:id="8" w:name="_GoBack"/>
-      <w:bookmarkEnd w:id="8"/>
       <w:r>
         <w:rPr>
           <w:rFonts w:hint="eastAsia" w:eastAsia="黑体"/>
@@ -11019,12 +11019,6 @@
             <w:insideH w:val="single" w:color="auto" w:sz="4" w:space="0"/>
             <w:insideV w:val="single" w:color="auto" w:sz="4" w:space="0"/>
           </w:tblBorders>
-          <w:tblCellMar>
-            <w:top w:w="0" w:type="dxa"/>
-            <w:left w:w="108" w:type="dxa"/>
-            <w:bottom w:w="0" w:type="dxa"/>
-            <w:right w:w="108" w:type="dxa"/>
-          </w:tblCellMar>
         </w:tblPrEx>
         <w:tc>
           <w:tcPr>
@@ -11321,12 +11315,6 @@
             <w:insideH w:val="single" w:color="auto" w:sz="4" w:space="0"/>
             <w:insideV w:val="single" w:color="auto" w:sz="4" w:space="0"/>
           </w:tblBorders>
-          <w:tblCellMar>
-            <w:top w:w="0" w:type="dxa"/>
-            <w:left w:w="108" w:type="dxa"/>
-            <w:bottom w:w="0" w:type="dxa"/>
-            <w:right w:w="108" w:type="dxa"/>
-          </w:tblCellMar>
         </w:tblPrEx>
         <w:tc>
           <w:tcPr>
